--- a/Neural Networks Project.docx
+++ b/Neural Networks Project.docx
@@ -4,6 +4,9 @@
   <w:body>
     <w:sdt>
       <w:sdtPr>
+        <w:rPr>
+          <w:rFonts w:ascii="Calibri" w:eastAsiaTheme="minorHAnsi" w:hAnsi="Calibri" w:cs="Vazirmatn"/>
+        </w:rPr>
         <w:id w:val="-1239633913"/>
         <w:docPartObj>
           <w:docPartGallery w:val="Cover Pages"/>
@@ -12,7 +15,6 @@
       </w:sdtPr>
       <w:sdtEndPr>
         <w:rPr>
-          <w:rFonts w:ascii="Calibri" w:eastAsiaTheme="minorHAnsi" w:hAnsi="Calibri" w:cs="Vazirmatn"/>
           <w:sz w:val="32"/>
           <w:szCs w:val="32"/>
           <w:lang w:bidi="fa-IR"/>
@@ -157,6 +159,7 @@
                                       <w:calendar w:val="gregorian"/>
                                     </w:date>
                                   </w:sdtPr>
+                                  <w:sdtEndPr/>
                                   <w:sdtContent>
                                     <w:p>
                                       <w:pPr>
@@ -3470,6 +3473,7 @@
                                 <w:calendar w:val="gregorian"/>
                               </w:date>
                             </w:sdtPr>
+                            <w:sdtEndPr/>
                             <w:sdtContent>
                               <w:p>
                                 <w:pPr>
@@ -3712,6 +3716,7 @@
                                     <w:dataBinding w:prefixMappings="xmlns:ns0='http://schemas.openxmlformats.org/officeDocument/2006/extended-properties' " w:xpath="/ns0:Properties[1]/ns0:Company[1]" w:storeItemID="{6668398D-A668-4E3E-A5EB-62B293D839F1}"/>
                                     <w:text/>
                                   </w:sdtPr>
+                                  <w:sdtEndPr/>
                                   <w:sdtContent>
                                     <w:r>
                                       <w:rPr>
@@ -3791,6 +3796,7 @@
                               <w:dataBinding w:prefixMappings="xmlns:ns0='http://schemas.openxmlformats.org/officeDocument/2006/extended-properties' " w:xpath="/ns0:Properties[1]/ns0:Company[1]" w:storeItemID="{6668398D-A668-4E3E-A5EB-62B293D839F1}"/>
                               <w:text/>
                             </w:sdtPr>
+                            <w:sdtEndPr/>
                             <w:sdtContent>
                               <w:r>
                                 <w:rPr>
@@ -3900,6 +3906,7 @@
                                     <w:dataBinding w:prefixMappings="xmlns:ns0='http://purl.org/dc/elements/1.1/' xmlns:ns1='http://schemas.openxmlformats.org/package/2006/metadata/core-properties' " w:xpath="/ns1:coreProperties[1]/ns0:title[1]" w:storeItemID="{6C3C8BC8-F283-45AE-878A-BAB7291924A1}"/>
                                     <w:text/>
                                   </w:sdtPr>
+                                  <w:sdtEndPr/>
                                   <w:sdtContent>
                                     <w:r>
                                       <w:rPr>
@@ -3991,6 +3998,7 @@
                               <w:dataBinding w:prefixMappings="xmlns:ns0='http://purl.org/dc/elements/1.1/' xmlns:ns1='http://schemas.openxmlformats.org/package/2006/metadata/core-properties' " w:xpath="/ns1:coreProperties[1]/ns0:title[1]" w:storeItemID="{6C3C8BC8-F283-45AE-878A-BAB7291924A1}"/>
                               <w:text/>
                             </w:sdtPr>
+                            <w:sdtEndPr/>
                             <w:sdtContent>
                               <w:r>
                                 <w:rPr>
@@ -4375,111 +4383,64 @@
           <w:r>
             <w:fldChar w:fldCharType="separate"/>
           </w:r>
-          <w:bookmarkStart w:id="0" w:name="_GoBack"/>
-          <w:bookmarkEnd w:id="0"/>
-          <w:r>
-            <w:rPr>
-              <w:rStyle w:val="Hyperlink"/>
-              <w:noProof/>
-            </w:rPr>
-            <w:fldChar w:fldCharType="begin"/>
-          </w:r>
-          <w:r>
-            <w:rPr>
-              <w:rStyle w:val="Hyperlink"/>
-              <w:noProof/>
-            </w:rPr>
-            <w:instrText xml:space="preserve"> </w:instrText>
-          </w:r>
-          <w:r>
-            <w:rPr>
-              <w:noProof/>
-            </w:rPr>
-            <w:instrText>HYPERLINK \l "_Toc168627244"</w:instrText>
-          </w:r>
-          <w:r>
-            <w:rPr>
-              <w:rStyle w:val="Hyperlink"/>
-              <w:noProof/>
-            </w:rPr>
-            <w:instrText xml:space="preserve"> </w:instrText>
-          </w:r>
-          <w:r>
-            <w:rPr>
-              <w:rStyle w:val="Hyperlink"/>
-              <w:noProof/>
-            </w:rPr>
-          </w:r>
-          <w:r>
-            <w:rPr>
-              <w:rStyle w:val="Hyperlink"/>
-              <w:noProof/>
-            </w:rPr>
-            <w:fldChar w:fldCharType="separate"/>
-          </w:r>
-          <w:r>
-            <w:rPr>
-              <w:rStyle w:val="Hyperlink"/>
-              <w:noProof/>
-              <w:lang w:bidi="fa-IR"/>
-            </w:rPr>
-            <w:t>Note</w:t>
-          </w:r>
-          <w:r>
-            <w:rPr>
-              <w:noProof/>
-              <w:webHidden/>
-            </w:rPr>
-            <w:tab/>
-          </w:r>
-          <w:r>
-            <w:rPr>
-              <w:noProof/>
-              <w:webHidden/>
-            </w:rPr>
-            <w:fldChar w:fldCharType="begin"/>
-          </w:r>
-          <w:r>
-            <w:rPr>
-              <w:noProof/>
-              <w:webHidden/>
-            </w:rPr>
-            <w:instrText xml:space="preserve"> PAGEREF _Toc168627244 \h </w:instrText>
-          </w:r>
-          <w:r>
-            <w:rPr>
-              <w:noProof/>
-              <w:webHidden/>
-            </w:rPr>
-          </w:r>
-          <w:r>
-            <w:rPr>
-              <w:noProof/>
-              <w:webHidden/>
-            </w:rPr>
-            <w:fldChar w:fldCharType="separate"/>
-          </w:r>
-          <w:r>
-            <w:rPr>
-              <w:noProof/>
-              <w:webHidden/>
-            </w:rPr>
-            <w:t>3</w:t>
-          </w:r>
-          <w:r>
-            <w:rPr>
-              <w:noProof/>
-              <w:webHidden/>
-            </w:rPr>
-            <w:fldChar w:fldCharType="end"/>
-          </w:r>
-          <w:r>
-            <w:rPr>
-              <w:rStyle w:val="Hyperlink"/>
-              <w:noProof/>
-            </w:rPr>
-            <w:fldChar w:fldCharType="end"/>
-          </w:r>
+          <w:hyperlink w:anchor="_Toc168627244" w:history="1">
+            <w:r>
+              <w:rPr>
+                <w:rStyle w:val="Hyperlink"/>
+                <w:noProof/>
+                <w:lang w:bidi="fa-IR"/>
+              </w:rPr>
+              <w:t>Note</w:t>
+            </w:r>
+            <w:r>
+              <w:rPr>
+                <w:noProof/>
+                <w:webHidden/>
+              </w:rPr>
+              <w:tab/>
+            </w:r>
+            <w:r>
+              <w:rPr>
+                <w:noProof/>
+                <w:webHidden/>
+              </w:rPr>
+              <w:fldChar w:fldCharType="begin"/>
+            </w:r>
+            <w:r>
+              <w:rPr>
+                <w:noProof/>
+                <w:webHidden/>
+              </w:rPr>
+              <w:instrText xml:space="preserve"> PAGEREF _Toc168627244 \h </w:instrText>
+            </w:r>
+            <w:r>
+              <w:rPr>
+                <w:noProof/>
+                <w:webHidden/>
+              </w:rPr>
+            </w:r>
+            <w:r>
+              <w:rPr>
+                <w:noProof/>
+                <w:webHidden/>
+              </w:rPr>
+              <w:fldChar w:fldCharType="separate"/>
+            </w:r>
+            <w:r>
+              <w:rPr>
+                <w:noProof/>
+                <w:webHidden/>
+              </w:rPr>
+              <w:t>3</w:t>
+            </w:r>
+            <w:r>
+              <w:rPr>
+                <w:noProof/>
+                <w:webHidden/>
+              </w:rPr>
+              <w:fldChar w:fldCharType="end"/>
+            </w:r>
+          </w:hyperlink>
         </w:p>
         <w:p>
           <w:pPr>
@@ -5730,7 +5691,7 @@
         </w:rPr>
         <w:br w:type="page"/>
       </w:r>
-      <w:bookmarkStart w:id="1" w:name="_Toc168627244"/>
+      <w:bookmarkStart w:id="0" w:name="_Toc168627244"/>
       <w:r>
         <w:rPr>
           <w:sz w:val="36"/>
@@ -5738,8 +5699,9 @@
           <w:lang w:bidi="fa-IR"/>
         </w:rPr>
         <w:lastRenderedPageBreak/>
-        <w:t>Note</w:t>
-      </w:r>
+        <w:t>Not</w:t>
+      </w:r>
+      <w:bookmarkStart w:id="1" w:name="_GoBack"/>
       <w:bookmarkEnd w:id="1"/>
       <w:r>
         <w:rPr>
@@ -5747,6 +5709,15 @@
           <w:szCs w:val="36"/>
           <w:lang w:bidi="fa-IR"/>
         </w:rPr>
+        <w:t>e</w:t>
+      </w:r>
+      <w:bookmarkEnd w:id="0"/>
+      <w:r>
+        <w:rPr>
+          <w:sz w:val="36"/>
+          <w:szCs w:val="36"/>
+          <w:lang w:bidi="fa-IR"/>
+        </w:rPr>
         <w:t xml:space="preserve"> </w:t>
       </w:r>
     </w:p>
@@ -5761,7 +5732,109 @@
         <w:rPr>
           <w:lang w:bidi="fa-IR"/>
         </w:rPr>
-        <w:t xml:space="preserve">All codes are available in this directory. </w:t>
+        <w:t xml:space="preserve">All codes are available in </w:t>
+      </w:r>
+      <w:r>
+        <w:rPr>
+          <w:lang w:bidi="fa-IR"/>
+        </w:rPr>
+        <w:t>the</w:t>
+      </w:r>
+      <w:r>
+        <w:rPr>
+          <w:lang w:bidi="fa-IR"/>
+        </w:rPr>
+        <w:t xml:space="preserve"> directory. </w:t>
+      </w:r>
+    </w:p>
+    <w:p>
+      <w:pPr>
+        <w:pStyle w:val="ListParagraph"/>
+        <w:rPr>
+          <w:lang w:bidi="fa-IR"/>
+        </w:rPr>
+      </w:pPr>
+      <w:r>
+        <w:rPr>
+          <w:lang w:bidi="fa-IR"/>
+        </w:rPr>
+        <w:t>For r</w:t>
+      </w:r>
+      <w:r>
+        <w:rPr>
+          <w:lang w:bidi="fa-IR"/>
+        </w:rPr>
+        <w:t>e</w:t>
+      </w:r>
+      <w:r>
+        <w:rPr>
+          <w:lang w:bidi="fa-IR"/>
+        </w:rPr>
+        <w:t xml:space="preserve">viewing code, open </w:t>
+      </w:r>
+      <w:proofErr w:type="spellStart"/>
+      <w:r>
+        <w:rPr>
+          <w:lang w:bidi="fa-IR"/>
+        </w:rPr>
+        <w:t>dig_</w:t>
+      </w:r>
+      <w:proofErr w:type="gramStart"/>
+      <w:r>
+        <w:rPr>
+          <w:lang w:bidi="fa-IR"/>
+        </w:rPr>
+        <w:t>rec.ipynb</w:t>
+      </w:r>
+      <w:proofErr w:type="spellEnd"/>
+      <w:proofErr w:type="gramEnd"/>
+      <w:r>
+        <w:rPr>
+          <w:lang w:bidi="fa-IR"/>
+        </w:rPr>
+        <w:t>.</w:t>
+      </w:r>
+    </w:p>
+    <w:p>
+      <w:pPr>
+        <w:pStyle w:val="ListParagraph"/>
+        <w:rPr>
+          <w:lang w:bidi="fa-IR"/>
+        </w:rPr>
+      </w:pPr>
+      <w:r>
+        <w:rPr>
+          <w:lang w:bidi="fa-IR"/>
+        </w:rPr>
+        <w:t>For r</w:t>
+      </w:r>
+      <w:r>
+        <w:rPr>
+          <w:lang w:bidi="fa-IR"/>
+        </w:rPr>
+        <w:t>e</w:t>
+      </w:r>
+      <w:r>
+        <w:rPr>
+          <w:lang w:bidi="fa-IR"/>
+        </w:rPr>
+        <w:t>viewing the final classifier, open dig-</w:t>
+      </w:r>
+      <w:proofErr w:type="spellStart"/>
+      <w:proofErr w:type="gramStart"/>
+      <w:r>
+        <w:rPr>
+          <w:lang w:bidi="fa-IR"/>
+        </w:rPr>
+        <w:t>class.ipynb</w:t>
+      </w:r>
+      <w:proofErr w:type="spellEnd"/>
+      <w:proofErr w:type="gramEnd"/>
+      <w:r>
+        <w:rPr>
+          <w:lang w:bidi="fa-IR"/>
+        </w:rPr>
+        <w:t>.</w:t>
       </w:r>
     </w:p>
     <w:p>
@@ -6200,6 +6273,7 @@
         <w:rPr>
           <w:lang w:bidi="fa-IR"/>
         </w:rPr>
+        <w:lastRenderedPageBreak/>
         <w:t>Deep Networks (Many Layers):</w:t>
       </w:r>
     </w:p>
@@ -6236,7 +6310,6 @@
         <w:rPr>
           <w:lang w:bidi="fa-IR"/>
         </w:rPr>
-        <w:lastRenderedPageBreak/>
         <w:t>Cons: Prone to overfitting, requires more data, computationally expensive, harder to train (risk of vanishing/exploding gradients).</w:t>
       </w:r>
     </w:p>
@@ -6861,13 +6934,7 @@
         <w:rPr>
           <w:lang w:bidi="fa-IR"/>
         </w:rPr>
-        <w:t>Learning</w:t>
-      </w:r>
-      <w:r>
-        <w:rPr>
-          <w:lang w:bidi="fa-IR"/>
-        </w:rPr>
-        <w:t xml:space="preserve"> Rate</w:t>
+        <w:t>Learning Rate</w:t>
       </w:r>
       <w:bookmarkEnd w:id="13"/>
     </w:p>
@@ -6892,7 +6959,7 @@
       </w:pPr>
       <w:r>
         <w:rPr>
-          <w:lang w:bidi="fa-IR"/>
+          <w:noProof/>
         </w:rPr>
         <w:drawing>
           <wp:inline distT="0" distB="0" distL="0" distR="0" wp14:anchorId="34728289" wp14:editId="28068821">
@@ -7189,7 +7256,7 @@
       <w:r>
         <w:rPr>
           <w:rFonts w:cstheme="minorHAnsi"/>
-          <w:lang w:bidi="fa-IR"/>
+          <w:noProof/>
         </w:rPr>
         <w:drawing>
           <wp:inline distT="0" distB="0" distL="0" distR="0" wp14:anchorId="7FF2B0ED" wp14:editId="1C7A611F">
@@ -7237,7 +7304,6 @@
         <w:rPr>
           <w:rFonts w:asciiTheme="minorHAnsi" w:hAnsiTheme="minorHAnsi" w:cstheme="minorHAnsi"/>
           <w:noProof/>
-          <w:lang w:bidi="fa-IR"/>
         </w:rPr>
         <w:lastRenderedPageBreak/>
         <mc:AlternateContent>
@@ -7659,7 +7725,7 @@
       <w:r>
         <w:rPr>
           <w:rFonts w:asciiTheme="minorHAnsi" w:hAnsiTheme="minorHAnsi" w:cstheme="minorHAnsi"/>
-          <w:lang w:bidi="fa-IR"/>
+          <w:noProof/>
         </w:rPr>
         <w:drawing>
           <wp:inline distT="0" distB="0" distL="0" distR="0" wp14:anchorId="28DADF17" wp14:editId="6FAD2E4C">
@@ -7728,7 +7794,7 @@
       <w:r>
         <w:rPr>
           <w:rFonts w:asciiTheme="minorHAnsi" w:hAnsiTheme="minorHAnsi" w:cstheme="minorHAnsi"/>
-          <w:lang w:bidi="fa-IR"/>
+          <w:noProof/>
         </w:rPr>
         <w:drawing>
           <wp:inline distT="0" distB="0" distL="0" distR="0" wp14:anchorId="61D61B9C" wp14:editId="6DEE0F34">
@@ -7835,7 +7901,7 @@
       <w:r>
         <w:rPr>
           <w:rFonts w:asciiTheme="minorHAnsi" w:hAnsiTheme="minorHAnsi" w:cstheme="minorHAnsi"/>
-          <w:lang w:bidi="fa-IR"/>
+          <w:noProof/>
         </w:rPr>
         <w:lastRenderedPageBreak/>
         <w:drawing>
@@ -8066,7 +8132,7 @@
       <w:r>
         <w:rPr>
           <w:rFonts w:asciiTheme="minorHAnsi" w:hAnsiTheme="minorHAnsi" w:cstheme="minorHAnsi"/>
-          <w:lang w:bidi="fa-IR"/>
+          <w:noProof/>
         </w:rPr>
         <w:drawing>
           <wp:inline distT="0" distB="0" distL="0" distR="0" wp14:anchorId="103BE7CC" wp14:editId="3E17C633">
@@ -8187,7 +8253,7 @@
           <w:rPr>
             <w:noProof/>
           </w:rPr>
-          <w:t>3</w:t>
+          <w:t>2</w:t>
         </w:r>
         <w:r>
           <w:rPr>
@@ -10703,7 +10769,7 @@
 </file>
 
 <file path=customXml/itemProps1.xml><?xml version="1.0" encoding="utf-8"?>
-<ds:datastoreItem xmlns:ds="http://schemas.openxmlformats.org/officeDocument/2006/customXml" ds:itemID="{E0F7CAC7-831A-4A0B-83E5-F681B72D618F}">
+<ds:datastoreItem xmlns:ds="http://schemas.openxmlformats.org/officeDocument/2006/customXml" ds:itemID="{BAB48A8A-B3AB-4920-A36A-F6D167C29179}">
   <ds:schemaRefs>
     <ds:schemaRef ds:uri="http://schemas.openxmlformats.org/officeDocument/2006/bibliography"/>
   </ds:schemaRefs>
